--- a/Game Production/Assessment/Documentation/Progress Journal.docx
+++ b/Game Production/Assessment/Documentation/Progress Journal.docx
@@ -7,7 +7,15 @@
         <w:pStyle w:val="Title"/>
       </w:pPr>
       <w:r>
-        <w:t>&lt;New Lands&gt;  - Progress Journal</w:t>
+        <w:t>&lt;New Lands</w:t>
+      </w:r>
+      <w:proofErr w:type="gramStart"/>
+      <w:r>
+        <w:t>&gt;  -</w:t>
+      </w:r>
+      <w:proofErr w:type="gramEnd"/>
+      <w:r>
+        <w:t xml:space="preserve"> Progress Journal</w:t>
       </w:r>
     </w:p>
     <w:p/>
@@ -161,7 +169,13 @@
         <w:t xml:space="preserve">bucket and finally got the project uploaded successfully so we can work on it collaboratively. </w:t>
       </w:r>
       <w:r>
-        <w:t>Came up with some more ideas to make the game better regarding progression, enemies and a minimap.</w:t>
+        <w:t>Came up with some more ideas to make the game better regarding progression, enemies and a mini</w:t>
+      </w:r>
+      <w:r>
+        <w:t>-</w:t>
+      </w:r>
+      <w:r>
+        <w:t>map.</w:t>
       </w:r>
     </w:p>
     <w:p>
@@ -218,14 +232,44 @@
       <w:r>
         <w:t xml:space="preserve">Week 7 – </w:t>
       </w:r>
+      <w:r>
+        <w:t>The project was not uploading to GitHub or Bitbucket as it was too large, we sort of had to start again for us to work together properly and the project had a lot of errors and Henry created it in the wrong version of Unity so we couldn’t really work on it a lot in class as we can’t install other versions. I got the character controller and enemy working for the project. Need to get resources and NPC’s in. Probably won’t have enough time.</w:t>
+      </w:r>
     </w:p>
     <w:p>
       <w:r>
         <w:t xml:space="preserve">Week 8 – </w:t>
       </w:r>
-    </w:p>
-    <w:p>
-      <w:r>
+      <w:r>
+        <w:t xml:space="preserve">Spent this week getting the resource system working so that when the player collides with any </w:t>
+      </w:r>
+      <w:r>
+        <w:t>resource,</w:t>
+      </w:r>
+      <w:r>
+        <w:t xml:space="preserve"> they collect </w:t>
+      </w:r>
+      <w:proofErr w:type="gramStart"/>
+      <w:r>
+        <w:t>a number of</w:t>
+      </w:r>
+      <w:proofErr w:type="gramEnd"/>
+      <w:r>
+        <w:t xml:space="preserve"> </w:t>
+      </w:r>
+      <w:r>
+        <w:t xml:space="preserve">that </w:t>
+      </w:r>
+      <w:r>
+        <w:t>type. The resource totals are displayed to the player on the Game UI.</w:t>
+      </w:r>
+      <w:r>
+        <w:t xml:space="preserve"> The resources I created are intended to be placeholder resources, but I doubt I will have time to make them more realistic.</w:t>
+      </w:r>
+    </w:p>
+    <w:p>
+      <w:r>
+        <w:lastRenderedPageBreak/>
         <w:t>Week 9 –</w:t>
       </w:r>
     </w:p>
@@ -264,7 +308,6 @@
         </w:numPr>
       </w:pPr>
       <w:r>
-        <w:lastRenderedPageBreak/>
         <w:t xml:space="preserve">GitHub was giving us grief with merge </w:t>
       </w:r>
       <w:r>
@@ -357,7 +400,23 @@
           <w:b/>
           <w:bCs/>
         </w:rPr>
-        <w:t>Feedback gathered throughout the development of the Game Project from peers and results from feedback, i.e. what was changed during the development based on feedback</w:t>
+        <w:t xml:space="preserve">Feedback gathered throughout the development of the Game Project from peers and results from feedback, </w:t>
+      </w:r>
+      <w:proofErr w:type="gramStart"/>
+      <w:r>
+        <w:rPr>
+          <w:b/>
+          <w:bCs/>
+        </w:rPr>
+        <w:t>i.e.</w:t>
+      </w:r>
+      <w:proofErr w:type="gramEnd"/>
+      <w:r>
+        <w:rPr>
+          <w:b/>
+          <w:bCs/>
+        </w:rPr>
+        <w:t xml:space="preserve"> what was changed during the development based on feedback</w:t>
       </w:r>
     </w:p>
     <w:p/>

--- a/Game Production/Assessment/Documentation/Progress Journal.docx
+++ b/Game Production/Assessment/Documentation/Progress Journal.docx
@@ -271,6 +271,18 @@
       <w:r>
         <w:lastRenderedPageBreak/>
         <w:t>Week 9 –</w:t>
+      </w:r>
+      <w:r>
+        <w:t xml:space="preserve"> Spent this week making the final adjustments to the game, got the enemy and resource counters working. Once I had these </w:t>
+      </w:r>
+      <w:r>
+        <w:t>working,</w:t>
+      </w:r>
+      <w:r>
+        <w:t xml:space="preserve"> I spread out the enemy and resources all over the map and it became a bit of a parkour game. I also completed </w:t>
+      </w:r>
+      <w:r>
+        <w:t>all the paperwork I had to and logged the play testing and feedback into my documents.</w:t>
       </w:r>
     </w:p>
     <w:p>
@@ -371,7 +383,13 @@
         </w:numPr>
       </w:pPr>
       <w:r>
-        <w:t xml:space="preserve">The new version of the project that Henry created was in a newer version of unity that wasn’t installed on the AIE computers which slowed our development for the night. </w:t>
+        <w:t>The new version of the project that Henry created was in a newer version of unity that wasn’t installed on the AIE computers which slowed our developmen</w:t>
+      </w:r>
+      <w:r>
+        <w:t>t</w:t>
+      </w:r>
+      <w:r>
+        <w:t xml:space="preserve">. </w:t>
       </w:r>
     </w:p>
     <w:p>
@@ -389,37 +407,30 @@
       </w:r>
     </w:p>
     <w:p>
-      <w:pPr>
-        <w:rPr>
-          <w:b/>
-          <w:bCs/>
-        </w:rPr>
-      </w:pPr>
-      <w:r>
-        <w:rPr>
-          <w:b/>
-          <w:bCs/>
-        </w:rPr>
-        <w:t xml:space="preserve">Feedback gathered throughout the development of the Game Project from peers and results from feedback, </w:t>
+      <w:r>
+        <w:t xml:space="preserve">Nick gave me some good feedback regarding the gameplay. He noted that it was fun to try climb the buildings. Based on that note I decided to add lots of collectible resources onto the buildings </w:t>
+      </w:r>
+      <w:r>
+        <w:t xml:space="preserve">and around the </w:t>
+      </w:r>
+      <w:r>
+        <w:t>map,</w:t>
+      </w:r>
+      <w:r>
+        <w:t xml:space="preserve"> so it encouraged the player to move around the map and challenge them to climb the buildings which was </w:t>
       </w:r>
       <w:proofErr w:type="gramStart"/>
       <w:r>
-        <w:rPr>
-          <w:b/>
-          <w:bCs/>
-        </w:rPr>
-        <w:t>i.e.</w:t>
+        <w:t>actually kind</w:t>
       </w:r>
       <w:proofErr w:type="gramEnd"/>
       <w:r>
-        <w:rPr>
-          <w:b/>
-          <w:bCs/>
-        </w:rPr>
-        <w:t xml:space="preserve"> what was changed during the development based on feedback</w:t>
-      </w:r>
-    </w:p>
-    <w:p/>
+        <w:t xml:space="preserve"> of tricky. We also dumped a lot of enemies around the map for the player to shoot at. We didn’t have a health system implemented yet so they couldn’t kill the player but </w:t>
+      </w:r>
+      <w:r>
+        <w:t>it fun shooting them and they provided more value to the game.</w:t>
+      </w:r>
+    </w:p>
     <w:p/>
     <w:sectPr>
       <w:pgSz w:w="11906" w:h="16838"/>
